--- a/AAXXWZ_0421/minta_web technológiák-converted.docx
+++ b/AAXXWZ_0421/minta_web technológiák-converted.docx
@@ -148,21 +148,15 @@
         <w:rPr>
           <w:sz w:val="56"/>
         </w:rPr>
-        <w:t>11</w:t>
+        <w:t>10</w:t>
       </w:r>
-      <w:proofErr w:type="gramStart"/>
+      <w:bookmarkStart w:id="0" w:name="_GoBack"/>
+      <w:bookmarkEnd w:id="0"/>
       <w:r>
         <w:rPr>
           <w:sz w:val="56"/>
         </w:rPr>
-        <w:t>.gyak</w:t>
-      </w:r>
-      <w:proofErr w:type="gramEnd"/>
-      <w:r>
-        <w:rPr>
-          <w:sz w:val="56"/>
-        </w:rPr>
-        <w:t>.</w:t>
+        <w:t>.gyak.</w:t>
       </w:r>
     </w:p>
     <w:p>
@@ -357,8 +351,6 @@
           <w:sz w:val="30"/>
         </w:rPr>
       </w:pPr>
-      <w:bookmarkStart w:id="0" w:name="_GoBack"/>
-      <w:bookmarkEnd w:id="0"/>
       <w:r>
         <w:rPr>
           <w:i/>
